--- a/Docs/Reports/Reporte4.docx
+++ b/Docs/Reports/Reporte4.docx
@@ -799,6 +799,31 @@
           <w:sz w:val="24"/>
           <w:szCs w:val="24"/>
         </w:rPr>
+        <w:t xml:space="preserve">El diagrama de flujo de datos fue una actividad compartida entre Silvestre y Cristian, está actividad es importante para dar secuencia a nuestra red de actividades. </w:t>
+      </w:r>
+    </w:p>
+    <w:p>
+      <w:pPr>
+        <w:pStyle w:val="Prrafodelista"/>
+        <w:rPr>
+          <w:sz w:val="24"/>
+          <w:szCs w:val="24"/>
+        </w:rPr>
+      </w:pPr>
+    </w:p>
+    <w:p>
+      <w:pPr>
+        <w:pStyle w:val="Prrafodelista"/>
+        <w:rPr>
+          <w:sz w:val="24"/>
+          <w:szCs w:val="24"/>
+        </w:rPr>
+      </w:pPr>
+      <w:r>
+        <w:rPr>
+          <w:sz w:val="24"/>
+          <w:szCs w:val="24"/>
+        </w:rPr>
         <w:t xml:space="preserve">Estás actividades abarca en la etapa de análisis. </w:t>
       </w:r>
     </w:p>
@@ -854,7 +879,14 @@
           <w:sz w:val="24"/>
           <w:szCs w:val="24"/>
         </w:rPr>
-        <w:t>La próxima semana, empezaremos con el diccionario de datos y las formas normales de nuestro modelo.</w:t>
+        <w:t xml:space="preserve">La próxima semana, </w:t>
+      </w:r>
+      <w:r>
+        <w:rPr>
+          <w:sz w:val="24"/>
+          <w:szCs w:val="24"/>
+        </w:rPr>
+        <w:t>comenzaremos con el desarrollo del modelo de base de datos. Está tarea corresponde a la etapa de análisis.</w:t>
       </w:r>
     </w:p>
     <w:p>

--- a/Docs/Reports/Reporte4.docx
+++ b/Docs/Reports/Reporte4.docx
@@ -31,7 +31,7 @@
                 <w:lang w:eastAsia="es-MX"/>
               </w:rPr>
               <w:drawing>
-                <wp:anchor distT="0" distB="0" distL="114300" distR="114300" simplePos="0" relativeHeight="251660288" behindDoc="1" locked="0" layoutInCell="1" allowOverlap="1">
+                <wp:anchor distT="0" distB="0" distL="114300" distR="114300" simplePos="0" relativeHeight="251655680" behindDoc="1" locked="0" layoutInCell="1" allowOverlap="1">
                   <wp:simplePos x="0" y="0"/>
                   <wp:positionH relativeFrom="column">
                     <wp:posOffset>78105</wp:posOffset>
@@ -147,7 +147,7 @@
           <w:noProof/>
         </w:rPr>
         <w:pict>
-          <v:line id="_x0000_s1026" style="position:absolute;left:0;text-align:left;z-index:251658240;mso-position-horizontal-relative:text;mso-position-vertical-relative:text" from="123.75pt,11.7pt" to="454.95pt,11.7pt" o:allowincell="f" strokeweight="2.25pt"/>
+          <v:line id="_x0000_s1026" style="position:absolute;left:0;text-align:left;z-index:251656704;mso-position-horizontal-relative:text;mso-position-vertical-relative:text" from="123.75pt,11.7pt" to="454.95pt,11.7pt" o:allowincell="f" strokeweight="2.25pt"/>
         </w:pict>
       </w:r>
       <w:r>
@@ -155,7 +155,7 @@
           <w:noProof/>
         </w:rPr>
         <w:pict>
-          <v:line id="_x0000_s1027" style="position:absolute;left:0;text-align:left;z-index:251658240;mso-position-horizontal-relative:text;mso-position-vertical-relative:text" from="6.15pt,11.7pt" to="6.15pt,530.1pt" o:allowincell="f" strokeweight="2.25pt"/>
+          <v:line id="_x0000_s1027" style="position:absolute;left:0;text-align:left;z-index:251657728;mso-position-horizontal-relative:text;mso-position-vertical-relative:text" from="6.15pt,11.7pt" to="6.15pt,530.1pt" o:allowincell="f" strokeweight="2.25pt"/>
         </w:pict>
       </w:r>
       <w:r>
@@ -163,7 +163,7 @@
           <w:noProof/>
         </w:rPr>
         <w:pict>
-          <v:line id="_x0000_s1028" style="position:absolute;left:0;text-align:left;z-index:251658240;mso-position-horizontal-relative:text;mso-position-vertical-relative:text" from="-5.85pt,-.3pt" to="-5.85pt,518.1pt" o:allowincell="f" strokeweight="2.25pt"/>
+          <v:line id="_x0000_s1028" style="position:absolute;left:0;text-align:left;z-index:251658752;mso-position-horizontal-relative:text;mso-position-vertical-relative:text" from="-5.85pt,-.3pt" to="-5.85pt,518.1pt" o:allowincell="f" strokeweight="2.25pt"/>
         </w:pict>
       </w:r>
       <w:r>
@@ -171,7 +171,7 @@
           <w:noProof/>
         </w:rPr>
         <w:pict>
-          <v:line id="_x0000_s1029" style="position:absolute;left:0;text-align:left;z-index:251658240;mso-position-horizontal-relative:text;mso-position-vertical-relative:text" from="94.95pt,-.3pt" to="426.15pt,-.3pt" o:allowincell="f" strokeweight="1.5pt"/>
+          <v:line id="_x0000_s1029" style="position:absolute;left:0;text-align:left;z-index:251659776;mso-position-horizontal-relative:text;mso-position-vertical-relative:text" from="94.95pt,-.3pt" to="426.15pt,-.3pt" o:allowincell="f" strokeweight="1.5pt"/>
         </w:pict>
       </w:r>
     </w:p>
@@ -388,28 +388,21 @@
     </w:p>
     <w:p>
       <w:pPr>
+        <w:pStyle w:val="Prrafodelista"/>
         <w:jc w:val="center"/>
         <w:rPr>
-          <w:sz w:val="28"/>
-        </w:rPr>
-      </w:pPr>
-    </w:p>
-    <w:p>
-      <w:pPr>
-        <w:pStyle w:val="Prrafodelista"/>
-        <w:jc w:val="center"/>
-        <w:rPr>
-          <w:b/>
-          <w:sz w:val="24"/>
-          <w:szCs w:val="24"/>
-        </w:rPr>
-      </w:pPr>
-      <w:r>
-        <w:rPr>
-          <w:b/>
-          <w:sz w:val="24"/>
-          <w:szCs w:val="24"/>
-        </w:rPr>
+          <w:b/>
+          <w:sz w:val="24"/>
+          <w:szCs w:val="24"/>
+        </w:rPr>
+      </w:pPr>
+      <w:r>
+        <w:rPr>
+          <w:b/>
+          <w:sz w:val="24"/>
+          <w:szCs w:val="24"/>
+        </w:rPr>
+        <w:lastRenderedPageBreak/>
         <w:t>Reporte</w:t>
       </w:r>
     </w:p>
@@ -721,6 +714,29 @@
           <w:szCs w:val="24"/>
         </w:rPr>
       </w:pPr>
+      <w:r>
+        <w:rPr>
+          <w:sz w:val="24"/>
+          <w:szCs w:val="24"/>
+        </w:rPr>
+        <w:t>-</w:t>
+      </w:r>
+      <w:r>
+        <w:rPr>
+          <w:sz w:val="24"/>
+          <w:szCs w:val="24"/>
+        </w:rPr>
+        <w:t>Diagrama de Flujo de Datos</w:t>
+      </w:r>
+    </w:p>
+    <w:p>
+      <w:pPr>
+        <w:pStyle w:val="Prrafodelista"/>
+        <w:rPr>
+          <w:sz w:val="24"/>
+          <w:szCs w:val="24"/>
+        </w:rPr>
+      </w:pPr>
     </w:p>
     <w:p>
       <w:pPr>
@@ -886,8 +902,129 @@
           <w:sz w:val="24"/>
           <w:szCs w:val="24"/>
         </w:rPr>
-        <w:t>comenzaremos con el desarrollo del modelo de base de datos. Está tarea corresponde a la etapa de análisis.</w:t>
-      </w:r>
+        <w:t>comenzaremos con el desarrollo del modelo de base de datos</w:t>
+      </w:r>
+      <w:r>
+        <w:rPr>
+          <w:sz w:val="24"/>
+          <w:szCs w:val="24"/>
+        </w:rPr>
+        <w:t xml:space="preserve"> (esta tarea la realizara Cristian y Silvestre)</w:t>
+      </w:r>
+      <w:r>
+        <w:rPr>
+          <w:sz w:val="24"/>
+          <w:szCs w:val="24"/>
+        </w:rPr>
+        <w:t>, diagrama entidad relación</w:t>
+      </w:r>
+      <w:r>
+        <w:rPr>
+          <w:sz w:val="24"/>
+          <w:szCs w:val="24"/>
+        </w:rPr>
+        <w:t xml:space="preserve"> (esta tarea la realizará el líder del equipo)</w:t>
+      </w:r>
+      <w:r>
+        <w:rPr>
+          <w:sz w:val="24"/>
+          <w:szCs w:val="24"/>
+        </w:rPr>
+        <w:t xml:space="preserve">. </w:t>
+      </w:r>
+      <w:r>
+        <w:rPr>
+          <w:sz w:val="24"/>
+          <w:szCs w:val="24"/>
+        </w:rPr>
+        <w:t>Ambas</w:t>
+      </w:r>
+      <w:r>
+        <w:rPr>
+          <w:sz w:val="24"/>
+          <w:szCs w:val="24"/>
+        </w:rPr>
+        <w:t xml:space="preserve"> </w:t>
+      </w:r>
+      <w:r>
+        <w:rPr>
+          <w:sz w:val="24"/>
+          <w:szCs w:val="24"/>
+        </w:rPr>
+        <w:t>corresponden</w:t>
+      </w:r>
+      <w:r>
+        <w:rPr>
+          <w:sz w:val="24"/>
+          <w:szCs w:val="24"/>
+        </w:rPr>
+        <w:t xml:space="preserve"> a la etapa de análisis.</w:t>
+      </w:r>
+    </w:p>
+    <w:p>
+      <w:pPr>
+        <w:pStyle w:val="Prrafodelista"/>
+        <w:rPr>
+          <w:sz w:val="24"/>
+          <w:szCs w:val="24"/>
+        </w:rPr>
+      </w:pPr>
+    </w:p>
+    <w:p>
+      <w:pPr>
+        <w:pStyle w:val="Prrafodelista"/>
+        <w:numPr>
+          <w:ilvl w:val="0"/>
+          <w:numId w:val="1"/>
+        </w:numPr>
+        <w:rPr>
+          <w:b/>
+          <w:sz w:val="24"/>
+          <w:szCs w:val="24"/>
+        </w:rPr>
+      </w:pPr>
+      <w:r>
+        <w:rPr>
+          <w:b/>
+          <w:sz w:val="24"/>
+          <w:szCs w:val="24"/>
+        </w:rPr>
+        <w:t>Avance:</w:t>
+      </w:r>
+    </w:p>
+    <w:p>
+      <w:pPr>
+        <w:pStyle w:val="Prrafodelista"/>
+        <w:rPr>
+          <w:sz w:val="24"/>
+          <w:szCs w:val="24"/>
+        </w:rPr>
+      </w:pPr>
+      <w:r>
+        <w:rPr>
+          <w:sz w:val="24"/>
+          <w:szCs w:val="24"/>
+        </w:rPr>
+        <w:t>33.3%</w:t>
+      </w:r>
+    </w:p>
+    <w:p>
+      <w:pPr>
+        <w:pStyle w:val="Prrafodelista"/>
+        <w:rPr>
+          <w:sz w:val="24"/>
+          <w:szCs w:val="24"/>
+        </w:rPr>
+      </w:pPr>
+    </w:p>
+    <w:p>
+      <w:pPr>
+        <w:pStyle w:val="Prrafodelista"/>
+        <w:rPr>
+          <w:sz w:val="24"/>
+          <w:szCs w:val="24"/>
+        </w:rPr>
+      </w:pPr>
     </w:p>
     <w:p>
       <w:pPr>
@@ -961,7 +1098,7 @@
   <w:abstractNum w:abstractNumId="0">
     <w:nsid w:val="18B7520D"/>
     <w:multiLevelType w:val="hybridMultilevel"/>
-    <w:tmpl w:val="05A6EEDE"/>
+    <w:tmpl w:val="D362F80C"/>
     <w:lvl w:ilvl="0" w:tplc="080A0001">
       <w:start w:val="1"/>
       <w:numFmt w:val="bullet"/>
